--- a/src/assets/downloads/EPC_Nupi_price.docx
+++ b/src/assets/downloads/EPC_Nupi_price.docx
@@ -678,7 +678,7 @@
                 <w:sz w:val="24"/>
                 <w:szCs w:val="24"/>
               </w:rPr>
-              <w:t>6,77</w:t>
+              <w:t>9,67</w:t>
             </w:r>
           </w:p>
         </w:tc>
@@ -816,7 +816,7 @@
                 <w:sz w:val="24"/>
                 <w:szCs w:val="24"/>
               </w:rPr>
-              <w:t>6,77</w:t>
+              <w:t>9,67</w:t>
             </w:r>
           </w:p>
         </w:tc>
@@ -954,7 +954,7 @@
                 <w:sz w:val="24"/>
                 <w:szCs w:val="24"/>
               </w:rPr>
-              <w:t>8,56</w:t>
+              <w:t>12,23</w:t>
             </w:r>
           </w:p>
         </w:tc>
@@ -1092,7 +1092,7 @@
                 <w:sz w:val="24"/>
                 <w:szCs w:val="24"/>
               </w:rPr>
-              <w:t>8,56</w:t>
+              <w:t>12,23</w:t>
             </w:r>
           </w:p>
         </w:tc>
@@ -1230,7 +1230,7 @@
                 <w:sz w:val="24"/>
                 <w:szCs w:val="24"/>
               </w:rPr>
-              <w:t>12,03</w:t>
+              <w:t>17,18</w:t>
             </w:r>
           </w:p>
         </w:tc>
@@ -1368,7 +1368,7 @@
                 <w:sz w:val="24"/>
                 <w:szCs w:val="24"/>
               </w:rPr>
-              <w:t>12,03</w:t>
+              <w:t>17,18</w:t>
             </w:r>
           </w:p>
         </w:tc>
@@ -1506,7 +1506,7 @@
                 <w:sz w:val="24"/>
                 <w:szCs w:val="24"/>
               </w:rPr>
-              <w:t>16,00</w:t>
+              <w:t>22,85</w:t>
             </w:r>
           </w:p>
         </w:tc>
@@ -1817,7 +1817,7 @@
                 <w:sz w:val="24"/>
                 <w:szCs w:val="24"/>
               </w:rPr>
-              <w:t>5,93</w:t>
+              <w:t>8,47</w:t>
             </w:r>
           </w:p>
         </w:tc>
@@ -1958,7 +1958,7 @@
                 <w:sz w:val="24"/>
                 <w:szCs w:val="24"/>
               </w:rPr>
-              <w:t>5,93</w:t>
+              <w:t>8,47</w:t>
             </w:r>
           </w:p>
         </w:tc>
@@ -2099,7 +2099,7 @@
                 <w:sz w:val="24"/>
                 <w:szCs w:val="24"/>
               </w:rPr>
-              <w:t>7,52</w:t>
+              <w:t>10,74</w:t>
             </w:r>
           </w:p>
         </w:tc>
@@ -2240,7 +2240,7 @@
                 <w:sz w:val="24"/>
                 <w:szCs w:val="24"/>
               </w:rPr>
-              <w:t>7,52</w:t>
+              <w:t>10,74</w:t>
             </w:r>
           </w:p>
         </w:tc>
@@ -2381,7 +2381,7 @@
                 <w:sz w:val="24"/>
                 <w:szCs w:val="24"/>
               </w:rPr>
-              <w:t>12,11</w:t>
+              <w:t>17,30</w:t>
             </w:r>
           </w:p>
         </w:tc>
@@ -2522,7 +2522,7 @@
                 <w:sz w:val="24"/>
                 <w:szCs w:val="24"/>
               </w:rPr>
-              <w:t>12,11</w:t>
+              <w:t>17,30</w:t>
             </w:r>
           </w:p>
         </w:tc>
@@ -2663,7 +2663,7 @@
                 <w:sz w:val="24"/>
                 <w:szCs w:val="24"/>
               </w:rPr>
-              <w:t>14,03</w:t>
+              <w:t>20,05</w:t>
             </w:r>
           </w:p>
         </w:tc>
@@ -2948,16 +2948,7 @@
                 <w:sz w:val="24"/>
                 <w:szCs w:val="24"/>
               </w:rPr>
-              <w:t>1</w:t>
-            </w:r>
-            <w:r>
-              <w:rPr>
-                <w:rFonts w:ascii="Times New Roman" w:hAnsi="Times New Roman" w:cs="Times New Roman"/>
-                <w:color w:val="000000"/>
-                <w:sz w:val="24"/>
-                <w:szCs w:val="24"/>
-              </w:rPr>
-              <w:t>0,86</w:t>
+              <w:t>15,51</w:t>
             </w:r>
           </w:p>
         </w:tc>
@@ -3098,7 +3089,7 @@
                 <w:sz w:val="24"/>
                 <w:szCs w:val="24"/>
               </w:rPr>
-              <w:t>10,86</w:t>
+              <w:t>15,51</w:t>
             </w:r>
           </w:p>
         </w:tc>
@@ -3239,7 +3230,7 @@
                 <w:sz w:val="24"/>
                 <w:szCs w:val="24"/>
               </w:rPr>
-              <w:t>14,20</w:t>
+              <w:t>20,29</w:t>
             </w:r>
           </w:p>
         </w:tc>
@@ -3380,7 +3371,7 @@
                 <w:sz w:val="24"/>
                 <w:szCs w:val="24"/>
               </w:rPr>
-              <w:t>14,20</w:t>
+              <w:t>20,29</w:t>
             </w:r>
           </w:p>
         </w:tc>
@@ -3521,14 +3512,14 @@
                 <w:sz w:val="24"/>
                 <w:szCs w:val="24"/>
               </w:rPr>
-              <w:t>21,13</w:t>
+              <w:t>30,19</w:t>
             </w:r>
           </w:p>
         </w:tc>
       </w:tr>
       <w:tr>
         <w:trPr>
-          <w:trHeight w:val="427"/>
+          <w:trHeight w:val="362"/>
         </w:trPr>
         <w:tc>
           <w:tcPr>
@@ -3816,7 +3807,7 @@
                 <w:sz w:val="24"/>
                 <w:szCs w:val="24"/>
               </w:rPr>
-              <w:t>7,68</w:t>
+              <w:t>10,98</w:t>
             </w:r>
           </w:p>
         </w:tc>
@@ -3934,7 +3925,7 @@
                 <w:sz w:val="24"/>
                 <w:szCs w:val="24"/>
               </w:rPr>
-              <w:t>8,77</w:t>
+              <w:t>12,53</w:t>
             </w:r>
           </w:p>
         </w:tc>
@@ -4052,16 +4043,7 @@
                 <w:sz w:val="24"/>
                 <w:szCs w:val="24"/>
               </w:rPr>
-              <w:t>11,</w:t>
-            </w:r>
-            <w:r>
-              <w:rPr>
-                <w:rFonts w:ascii="Times New Roman" w:hAnsi="Times New Roman" w:cs="Times New Roman"/>
-                <w:color w:val="000000"/>
-                <w:sz w:val="24"/>
-                <w:szCs w:val="24"/>
-              </w:rPr>
-              <w:t>69</w:t>
+              <w:t>16,71</w:t>
             </w:r>
           </w:p>
         </w:tc>
@@ -4179,16 +4161,7 @@
                 <w:sz w:val="24"/>
                 <w:szCs w:val="24"/>
               </w:rPr>
-              <w:t>1</w:t>
-            </w:r>
-            <w:r>
-              <w:rPr>
-                <w:rFonts w:ascii="Times New Roman" w:hAnsi="Times New Roman" w:cs="Times New Roman"/>
-                <w:color w:val="000000"/>
-                <w:sz w:val="24"/>
-                <w:szCs w:val="24"/>
-              </w:rPr>
-              <w:t>4,78</w:t>
+              <w:t>21,12</w:t>
             </w:r>
           </w:p>
         </w:tc>
@@ -4317,7 +4290,7 @@
                 <w:sz w:val="24"/>
                 <w:szCs w:val="24"/>
               </w:rPr>
-              <w:t>34,75</w:t>
+              <w:t>49,64</w:t>
             </w:r>
           </w:p>
         </w:tc>
@@ -4435,7 +4408,7 @@
                 <w:sz w:val="24"/>
                 <w:szCs w:val="24"/>
               </w:rPr>
-              <w:t>39,09</w:t>
+              <w:t>55,85</w:t>
             </w:r>
           </w:p>
         </w:tc>
@@ -4553,16 +4526,7 @@
                 <w:sz w:val="24"/>
                 <w:szCs w:val="24"/>
               </w:rPr>
-              <w:t>1</w:t>
-            </w:r>
-            <w:r>
-              <w:rPr>
-                <w:rFonts w:ascii="Times New Roman" w:hAnsi="Times New Roman" w:cs="Times New Roman"/>
-                <w:color w:val="000000"/>
-                <w:sz w:val="24"/>
-                <w:szCs w:val="24"/>
-              </w:rPr>
-              <w:t>06,08</w:t>
+              <w:t>151,55</w:t>
             </w:r>
           </w:p>
         </w:tc>
@@ -4713,7 +4677,7 @@
                 <w:sz w:val="24"/>
                 <w:szCs w:val="24"/>
               </w:rPr>
-              <w:t>16,96</w:t>
+              <w:t>24,22</w:t>
             </w:r>
           </w:p>
         </w:tc>
@@ -4831,7 +4795,7 @@
                 <w:sz w:val="24"/>
                 <w:szCs w:val="24"/>
               </w:rPr>
-              <w:t>19,38</w:t>
+              <w:t>27,68</w:t>
             </w:r>
           </w:p>
         </w:tc>
@@ -4949,7 +4913,7 @@
                 <w:sz w:val="24"/>
                 <w:szCs w:val="24"/>
               </w:rPr>
-              <w:t>34,25</w:t>
+              <w:t>48,92</w:t>
             </w:r>
           </w:p>
         </w:tc>
@@ -5007,8 +4971,6 @@
               </w:rPr>
               <w:t>19SGEL110</w:t>
             </w:r>
-            <w:bookmarkStart w:id="0" w:name="_GoBack"/>
-            <w:bookmarkEnd w:id="0"/>
           </w:p>
         </w:tc>
         <w:tc>
@@ -5069,7 +5031,7 @@
                 <w:sz w:val="24"/>
                 <w:szCs w:val="24"/>
               </w:rPr>
-              <w:t>49,12</w:t>
+              <w:t>70,16</w:t>
             </w:r>
           </w:p>
         </w:tc>
@@ -5221,7 +5183,7 @@
                 <w:sz w:val="24"/>
                 <w:szCs w:val="24"/>
               </w:rPr>
-              <w:t>16,96</w:t>
+              <w:t>24,22</w:t>
             </w:r>
           </w:p>
         </w:tc>
@@ -5339,25 +5301,7 @@
                 <w:sz w:val="24"/>
                 <w:szCs w:val="24"/>
               </w:rPr>
-              <w:t>19,</w:t>
-            </w:r>
-            <w:r>
-              <w:rPr>
-                <w:rFonts w:ascii="Times New Roman" w:hAnsi="Times New Roman" w:cs="Times New Roman"/>
-                <w:color w:val="000000"/>
-                <w:sz w:val="24"/>
-                <w:szCs w:val="24"/>
-              </w:rPr>
-              <w:t>3</w:t>
-            </w:r>
-            <w:r>
-              <w:rPr>
-                <w:rFonts w:ascii="Times New Roman" w:hAnsi="Times New Roman" w:cs="Times New Roman"/>
-                <w:color w:val="000000"/>
-                <w:sz w:val="24"/>
-                <w:szCs w:val="24"/>
-              </w:rPr>
-              <w:t>8</w:t>
+              <w:t>27,68</w:t>
             </w:r>
           </w:p>
         </w:tc>
@@ -5475,16 +5419,7 @@
                 <w:sz w:val="24"/>
                 <w:szCs w:val="24"/>
               </w:rPr>
-              <w:t>3</w:t>
-            </w:r>
-            <w:r>
-              <w:rPr>
-                <w:rFonts w:ascii="Times New Roman" w:hAnsi="Times New Roman" w:cs="Times New Roman"/>
-                <w:color w:val="000000"/>
-                <w:sz w:val="24"/>
-                <w:szCs w:val="24"/>
-              </w:rPr>
-              <w:t>4,25</w:t>
+              <w:t>48,92</w:t>
             </w:r>
           </w:p>
         </w:tc>
@@ -5602,7 +5537,7 @@
                 <w:sz w:val="24"/>
                 <w:szCs w:val="24"/>
               </w:rPr>
-              <w:t>49,12</w:t>
+              <w:t>70,16</w:t>
             </w:r>
           </w:p>
         </w:tc>
@@ -5731,7 +5666,7 @@
                 <w:sz w:val="24"/>
                 <w:szCs w:val="24"/>
               </w:rPr>
-              <w:t>61,81</w:t>
+              <w:t>88,30</w:t>
             </w:r>
           </w:p>
         </w:tc>
@@ -5849,7 +5784,7 @@
                 <w:sz w:val="24"/>
                 <w:szCs w:val="24"/>
               </w:rPr>
-              <w:t>85,20</w:t>
+              <w:t>121,71</w:t>
             </w:r>
           </w:p>
         </w:tc>
@@ -5967,16 +5902,7 @@
                 <w:sz w:val="24"/>
                 <w:szCs w:val="24"/>
               </w:rPr>
-              <w:t>1</w:t>
-            </w:r>
-            <w:r>
-              <w:rPr>
-                <w:rFonts w:ascii="Times New Roman" w:hAnsi="Times New Roman" w:cs="Times New Roman"/>
-                <w:color w:val="000000"/>
-                <w:sz w:val="24"/>
-                <w:szCs w:val="24"/>
-              </w:rPr>
-              <w:t>56,20</w:t>
+              <w:t>223,14</w:t>
             </w:r>
           </w:p>
         </w:tc>
@@ -6105,16 +6031,7 @@
                 <w:sz w:val="24"/>
                 <w:szCs w:val="24"/>
               </w:rPr>
-              <w:t>7</w:t>
-            </w:r>
-            <w:r>
-              <w:rPr>
-                <w:rFonts w:ascii="Times New Roman" w:hAnsi="Times New Roman" w:cs="Times New Roman"/>
-                <w:color w:val="000000"/>
-                <w:sz w:val="24"/>
-                <w:szCs w:val="24"/>
-              </w:rPr>
-              <w:t>1,67</w:t>
+              <w:t>102,38</w:t>
             </w:r>
           </w:p>
         </w:tc>
@@ -6232,7 +6149,7 @@
                 <w:sz w:val="24"/>
                 <w:szCs w:val="24"/>
               </w:rPr>
-              <w:t>98,15</w:t>
+              <w:t>140,21</w:t>
             </w:r>
           </w:p>
         </w:tc>
@@ -6350,7 +6267,7 @@
                 <w:sz w:val="24"/>
                 <w:szCs w:val="24"/>
               </w:rPr>
-              <w:t>184,18</w:t>
+              <w:t>263,12</w:t>
             </w:r>
           </w:p>
         </w:tc>
@@ -6479,7 +6396,7 @@
                 <w:sz w:val="24"/>
                 <w:szCs w:val="24"/>
               </w:rPr>
-              <w:t>53,46</w:t>
+              <w:t>76,37</w:t>
             </w:r>
           </w:p>
         </w:tc>
@@ -6597,7 +6514,7 @@
                 <w:sz w:val="24"/>
                 <w:szCs w:val="24"/>
               </w:rPr>
-              <w:t>85,20</w:t>
+              <w:t>121,71</w:t>
             </w:r>
           </w:p>
         </w:tc>
@@ -6715,7 +6632,7 @@
                 <w:sz w:val="24"/>
                 <w:szCs w:val="24"/>
               </w:rPr>
-              <w:t>156,20</w:t>
+              <w:t>223,14</w:t>
             </w:r>
           </w:p>
         </w:tc>
@@ -6866,7 +6783,7 @@
                 <w:sz w:val="24"/>
                 <w:szCs w:val="24"/>
               </w:rPr>
-              <w:t>19,55</w:t>
+              <w:t>27,92</w:t>
             </w:r>
           </w:p>
         </w:tc>
@@ -6984,16 +6901,7 @@
                 <w:sz w:val="24"/>
                 <w:szCs w:val="24"/>
               </w:rPr>
-              <w:t>2</w:t>
-            </w:r>
-            <w:r>
-              <w:rPr>
-                <w:rFonts w:ascii="Times New Roman" w:hAnsi="Times New Roman" w:cs="Times New Roman"/>
-                <w:color w:val="000000"/>
-                <w:sz w:val="24"/>
-                <w:szCs w:val="24"/>
-              </w:rPr>
-              <w:t>1,97</w:t>
+              <w:t>31,38</w:t>
             </w:r>
           </w:p>
         </w:tc>
@@ -7111,16 +7019,7 @@
                 <w:sz w:val="24"/>
                 <w:szCs w:val="24"/>
               </w:rPr>
-              <w:t>4</w:t>
-            </w:r>
-            <w:r>
-              <w:rPr>
-                <w:rFonts w:ascii="Times New Roman" w:hAnsi="Times New Roman" w:cs="Times New Roman"/>
-                <w:color w:val="000000"/>
-                <w:sz w:val="24"/>
-                <w:szCs w:val="24"/>
-              </w:rPr>
-              <w:t>5,11</w:t>
+              <w:t>64,44</w:t>
             </w:r>
           </w:p>
         </w:tc>
@@ -7238,7 +7137,7 @@
                 <w:sz w:val="24"/>
                 <w:szCs w:val="24"/>
               </w:rPr>
-              <w:t>50,54</w:t>
+              <w:t>72,19</w:t>
             </w:r>
           </w:p>
         </w:tc>
@@ -7367,7 +7266,7 @@
                 <w:sz w:val="24"/>
                 <w:szCs w:val="24"/>
               </w:rPr>
-              <w:t>87,71</w:t>
+              <w:t>125,29</w:t>
             </w:r>
           </w:p>
         </w:tc>
@@ -7485,7 +7384,7 @@
                 <w:sz w:val="24"/>
                 <w:szCs w:val="24"/>
               </w:rPr>
-              <w:t>116,11</w:t>
+              <w:t>165,87</w:t>
             </w:r>
           </w:p>
         </w:tc>
@@ -7604,26 +7503,7 @@
                 <w:sz w:val="24"/>
                 <w:szCs w:val="24"/>
               </w:rPr>
-              <w:t>1</w:t>
-            </w:r>
-            <w:r>
-              <w:rPr>
-                <w:rFonts w:ascii="Times New Roman" w:hAnsi="Times New Roman" w:cs="Times New Roman"/>
-                <w:color w:val="000000"/>
-                <w:sz w:val="24"/>
-                <w:szCs w:val="24"/>
-              </w:rPr>
-              <w:t>68,7</w:t>
-            </w:r>
-            <w:r>
-              <w:rPr>
-                <w:rFonts w:ascii="Times New Roman" w:hAnsi="Times New Roman" w:cs="Times New Roman"/>
-                <w:color w:val="000000"/>
-                <w:sz w:val="24"/>
-                <w:szCs w:val="24"/>
-                <w:lang w:val="en-US"/>
-              </w:rPr>
-              <w:t>3</w:t>
+              <w:t>241,04</w:t>
             </w:r>
           </w:p>
         </w:tc>
@@ -7752,16 +7632,7 @@
                 <w:sz w:val="24"/>
                 <w:szCs w:val="24"/>
               </w:rPr>
-              <w:t>32,</w:t>
-            </w:r>
-            <w:r>
-              <w:rPr>
-                <w:rFonts w:ascii="Times New Roman" w:hAnsi="Times New Roman" w:cs="Times New Roman"/>
-                <w:color w:val="000000"/>
-                <w:sz w:val="24"/>
-                <w:szCs w:val="24"/>
-              </w:rPr>
-              <w:t>58</w:t>
+              <w:t>46,54</w:t>
             </w:r>
           </w:p>
         </w:tc>
@@ -7879,16 +7750,7 @@
                 <w:sz w:val="24"/>
                 <w:szCs w:val="24"/>
               </w:rPr>
-              <w:t>3</w:t>
-            </w:r>
-            <w:r>
-              <w:rPr>
-                <w:rFonts w:ascii="Times New Roman" w:hAnsi="Times New Roman" w:cs="Times New Roman"/>
-                <w:color w:val="000000"/>
-                <w:sz w:val="24"/>
-                <w:szCs w:val="24"/>
-              </w:rPr>
-              <w:t>4,25</w:t>
+              <w:t>48,92</w:t>
             </w:r>
           </w:p>
         </w:tc>
@@ -8006,16 +7868,7 @@
                 <w:sz w:val="24"/>
                 <w:szCs w:val="24"/>
               </w:rPr>
-              <w:t>3</w:t>
-            </w:r>
-            <w:r>
-              <w:rPr>
-                <w:rFonts w:ascii="Times New Roman" w:hAnsi="Times New Roman" w:cs="Times New Roman"/>
-                <w:color w:val="000000"/>
-                <w:sz w:val="24"/>
-                <w:szCs w:val="24"/>
-              </w:rPr>
-              <w:t>4,75</w:t>
+              <w:t>49,64</w:t>
             </w:r>
           </w:p>
         </w:tc>
@@ -8133,7 +7986,7 @@
                 <w:sz w:val="24"/>
                 <w:szCs w:val="24"/>
               </w:rPr>
-              <w:t>36,92</w:t>
+              <w:t>52,74</w:t>
             </w:r>
           </w:p>
         </w:tc>
@@ -8251,7 +8104,7 @@
                 <w:sz w:val="24"/>
                 <w:szCs w:val="24"/>
               </w:rPr>
-              <w:t>50,12</w:t>
+              <w:t>71,60</w:t>
             </w:r>
           </w:p>
         </w:tc>
@@ -8369,16 +8222,7 @@
                 <w:sz w:val="24"/>
                 <w:szCs w:val="24"/>
               </w:rPr>
-              <w:t>5</w:t>
-            </w:r>
-            <w:r>
-              <w:rPr>
-                <w:rFonts w:ascii="Times New Roman" w:hAnsi="Times New Roman" w:cs="Times New Roman"/>
-                <w:color w:val="000000"/>
-                <w:sz w:val="24"/>
-                <w:szCs w:val="24"/>
-              </w:rPr>
-              <w:t>1,79</w:t>
+              <w:t>73,98</w:t>
             </w:r>
           </w:p>
         </w:tc>
@@ -8497,17 +8341,7 @@
                 <w:sz w:val="24"/>
                 <w:szCs w:val="24"/>
               </w:rPr>
-              <w:t>54,</w:t>
-            </w:r>
-            <w:r>
-              <w:rPr>
-                <w:rFonts w:ascii="Times New Roman" w:hAnsi="Times New Roman" w:cs="Times New Roman"/>
-                <w:color w:val="000000"/>
-                <w:sz w:val="24"/>
-                <w:szCs w:val="24"/>
-                <w:lang w:val="en-US"/>
-              </w:rPr>
-              <w:t>29</w:t>
+              <w:t>77,56</w:t>
             </w:r>
           </w:p>
         </w:tc>
@@ -8626,17 +8460,7 @@
                 <w:sz w:val="24"/>
                 <w:szCs w:val="24"/>
               </w:rPr>
-              <w:t>55,</w:t>
-            </w:r>
-            <w:r>
-              <w:rPr>
-                <w:rFonts w:ascii="Times New Roman" w:hAnsi="Times New Roman" w:cs="Times New Roman"/>
-                <w:color w:val="000000"/>
-                <w:sz w:val="24"/>
-                <w:szCs w:val="24"/>
-                <w:lang w:val="en-US"/>
-              </w:rPr>
-              <w:t>96</w:t>
+              <w:t>79,95</w:t>
             </w:r>
           </w:p>
         </w:tc>
@@ -8765,7 +8589,7 @@
                 <w:sz w:val="24"/>
                 <w:szCs w:val="24"/>
               </w:rPr>
-              <w:t>27,65</w:t>
+              <w:t>39,50</w:t>
             </w:r>
           </w:p>
         </w:tc>
@@ -8883,16 +8707,7 @@
                 <w:sz w:val="24"/>
                 <w:szCs w:val="24"/>
               </w:rPr>
-              <w:t>3</w:t>
-            </w:r>
-            <w:r>
-              <w:rPr>
-                <w:rFonts w:ascii="Times New Roman" w:hAnsi="Times New Roman" w:cs="Times New Roman"/>
-                <w:color w:val="000000"/>
-                <w:sz w:val="24"/>
-                <w:szCs w:val="24"/>
-              </w:rPr>
-              <w:t>1,74</w:t>
+              <w:t>45,34</w:t>
             </w:r>
           </w:p>
         </w:tc>
@@ -9010,16 +8825,7 @@
                 <w:sz w:val="24"/>
                 <w:szCs w:val="24"/>
               </w:rPr>
-              <w:t>3</w:t>
-            </w:r>
-            <w:r>
-              <w:rPr>
-                <w:rFonts w:ascii="Times New Roman" w:hAnsi="Times New Roman" w:cs="Times New Roman"/>
-                <w:color w:val="000000"/>
-                <w:sz w:val="24"/>
-                <w:szCs w:val="24"/>
-              </w:rPr>
-              <w:t>4,92</w:t>
+              <w:t>49,88</w:t>
             </w:r>
           </w:p>
         </w:tc>
@@ -9137,16 +8943,7 @@
                 <w:sz w:val="24"/>
                 <w:szCs w:val="24"/>
               </w:rPr>
-              <w:t>49,</w:t>
-            </w:r>
-            <w:r>
-              <w:rPr>
-                <w:rFonts w:ascii="Times New Roman" w:hAnsi="Times New Roman" w:cs="Times New Roman"/>
-                <w:color w:val="000000"/>
-                <w:sz w:val="24"/>
-                <w:szCs w:val="24"/>
-              </w:rPr>
-              <w:t>12</w:t>
+              <w:t>70,16</w:t>
             </w:r>
           </w:p>
         </w:tc>
@@ -9264,16 +9061,7 @@
                 <w:sz w:val="24"/>
                 <w:szCs w:val="24"/>
               </w:rPr>
-              <w:t>7</w:t>
-            </w:r>
-            <w:r>
-              <w:rPr>
-                <w:rFonts w:ascii="Times New Roman" w:hAnsi="Times New Roman" w:cs="Times New Roman"/>
-                <w:color w:val="000000"/>
-                <w:sz w:val="24"/>
-                <w:szCs w:val="24"/>
-              </w:rPr>
-              <w:t>3,51</w:t>
+              <w:t>105,01</w:t>
             </w:r>
           </w:p>
         </w:tc>
@@ -9424,7 +9212,7 @@
                 <w:sz w:val="24"/>
                 <w:szCs w:val="24"/>
               </w:rPr>
-              <w:t>27,15</w:t>
+              <w:t>38,78</w:t>
             </w:r>
           </w:p>
         </w:tc>
@@ -9542,7 +9330,7 @@
                 <w:sz w:val="24"/>
                 <w:szCs w:val="24"/>
               </w:rPr>
-              <w:t>28,23</w:t>
+              <w:t>40,33</w:t>
             </w:r>
           </w:p>
         </w:tc>
@@ -9660,7 +9448,7 @@
                 <w:sz w:val="24"/>
                 <w:szCs w:val="24"/>
               </w:rPr>
-              <w:t>34,66</w:t>
+              <w:t>49,52</w:t>
             </w:r>
           </w:p>
         </w:tc>
@@ -9771,23 +9559,16 @@
                 <w:szCs w:val="24"/>
               </w:rPr>
             </w:pPr>
-            <w:r>
-              <w:rPr>
-                <w:rFonts w:ascii="Times New Roman" w:hAnsi="Times New Roman" w:cs="Times New Roman"/>
-                <w:color w:val="000000"/>
-                <w:sz w:val="24"/>
-                <w:szCs w:val="24"/>
-              </w:rPr>
-              <w:t>4</w:t>
-            </w:r>
-            <w:r>
-              <w:rPr>
-                <w:rFonts w:ascii="Times New Roman" w:hAnsi="Times New Roman" w:cs="Times New Roman"/>
-                <w:color w:val="000000"/>
-                <w:sz w:val="24"/>
-                <w:szCs w:val="24"/>
-              </w:rPr>
-              <w:t>3,85</w:t>
+            <w:bookmarkStart w:id="0" w:name="_GoBack"/>
+            <w:bookmarkEnd w:id="0"/>
+            <w:r>
+              <w:rPr>
+                <w:rFonts w:ascii="Times New Roman" w:hAnsi="Times New Roman" w:cs="Times New Roman"/>
+                <w:color w:val="000000"/>
+                <w:sz w:val="24"/>
+                <w:szCs w:val="24"/>
+              </w:rPr>
+              <w:t>62,65</w:t>
             </w:r>
           </w:p>
         </w:tc>
@@ -9929,7 +9710,7 @@
                 <w:sz w:val="24"/>
                 <w:szCs w:val="24"/>
               </w:rPr>
-              <w:t>20,21</w:t>
+              <w:t>28,88</w:t>
             </w:r>
           </w:p>
         </w:tc>
@@ -10047,16 +9828,7 @@
                 <w:sz w:val="24"/>
                 <w:szCs w:val="24"/>
               </w:rPr>
-              <w:t>2</w:t>
-            </w:r>
-            <w:r>
-              <w:rPr>
-                <w:rFonts w:ascii="Times New Roman" w:hAnsi="Times New Roman" w:cs="Times New Roman"/>
-                <w:color w:val="000000"/>
-                <w:sz w:val="24"/>
-                <w:szCs w:val="24"/>
-              </w:rPr>
-              <w:t>3,81</w:t>
+              <w:t>34,01</w:t>
             </w:r>
           </w:p>
         </w:tc>
@@ -10174,16 +9946,7 @@
                 <w:sz w:val="24"/>
                 <w:szCs w:val="24"/>
               </w:rPr>
-              <w:t>3</w:t>
-            </w:r>
-            <w:r>
-              <w:rPr>
-                <w:rFonts w:ascii="Times New Roman" w:hAnsi="Times New Roman" w:cs="Times New Roman"/>
-                <w:color w:val="000000"/>
-                <w:sz w:val="24"/>
-                <w:szCs w:val="24"/>
-              </w:rPr>
-              <w:t>4,58</w:t>
+              <w:t>49,40</w:t>
             </w:r>
           </w:p>
         </w:tc>
@@ -10301,16 +10064,7 @@
                 <w:sz w:val="24"/>
                 <w:szCs w:val="24"/>
               </w:rPr>
-              <w:t>4</w:t>
-            </w:r>
-            <w:r>
-              <w:rPr>
-                <w:rFonts w:ascii="Times New Roman" w:hAnsi="Times New Roman" w:cs="Times New Roman"/>
-                <w:color w:val="000000"/>
-                <w:sz w:val="24"/>
-                <w:szCs w:val="24"/>
-              </w:rPr>
-              <w:t>5,27</w:t>
+              <w:t>64,68</w:t>
             </w:r>
           </w:p>
         </w:tc>
@@ -10434,7 +10188,7 @@
                 <w:sz w:val="24"/>
                 <w:szCs w:val="24"/>
               </w:rPr>
-              <w:t>0,96</w:t>
+              <w:t>1,37</w:t>
             </w:r>
           </w:p>
         </w:tc>
@@ -10563,7 +10317,7 @@
                 <w:sz w:val="24"/>
                 <w:szCs w:val="24"/>
               </w:rPr>
-              <w:t>62,02</w:t>
+              <w:t>88,60</w:t>
             </w:r>
           </w:p>
         </w:tc>
@@ -10620,7 +10374,7 @@
             <wp:docPr id="1039" name="Рисунок 4">
               <a:extLst xmlns:a="http://schemas.openxmlformats.org/drawingml/2006/main">
                 <a:ext uri="{FF2B5EF4-FFF2-40B4-BE49-F238E27FC236}">
-                  <a16:creationId xmlns:a16="http://schemas.microsoft.com/office/drawing/2014/main" xmlns:w16se="http://schemas.microsoft.com/office/word/2015/wordml/symex" xmlns:w16cid="http://schemas.microsoft.com/office/word/2016/wordml/cid" xmlns:w="http://schemas.openxmlformats.org/wordprocessingml/2006/main" xmlns:w10="urn:schemas-microsoft-com:office:word" xmlns:v="urn:schemas-microsoft-com:vml" xmlns:o="urn:schemas-microsoft-com:office:office" xmlns:am3d="http://schemas.microsoft.com/office/drawing/2017/model3d" xmlns:aink="http://schemas.microsoft.com/office/drawing/2016/ink" xmlns:cx8="http://schemas.microsoft.com/office/drawing/2016/5/14/chartex" xmlns:cx7="http://schemas.microsoft.com/office/drawing/2016/5/13/chartex" xmlns:cx6="http://schemas.microsoft.com/office/drawing/2016/5/12/chartex" xmlns:cx5="http://schemas.microsoft.com/office/drawing/2016/5/11/chartex" xmlns:cx4="http://schemas.microsoft.com/office/drawing/2016/5/10/chartex" xmlns:cx3="http://schemas.microsoft.com/office/drawing/2016/5/9/chartex" xmlns:cx2="http://schemas.microsoft.com/office/drawing/2015/10/21/chartex" xmlns:cx1="http://schemas.microsoft.com/office/drawing/2015/9/8/chartex" xmlns:cx="http://schemas.microsoft.com/office/drawing/2014/chartex" xmlns="" id="{8505A923-6267-4AFB-953E-175452A697FB}"/>
+                  <a16:creationId xmlns="" xmlns:cx="http://schemas.microsoft.com/office/drawing/2014/chartex" xmlns:cx1="http://schemas.microsoft.com/office/drawing/2015/9/8/chartex" xmlns:cx2="http://schemas.microsoft.com/office/drawing/2015/10/21/chartex" xmlns:cx3="http://schemas.microsoft.com/office/drawing/2016/5/9/chartex" xmlns:cx4="http://schemas.microsoft.com/office/drawing/2016/5/10/chartex" xmlns:cx5="http://schemas.microsoft.com/office/drawing/2016/5/11/chartex" xmlns:cx6="http://schemas.microsoft.com/office/drawing/2016/5/12/chartex" xmlns:cx7="http://schemas.microsoft.com/office/drawing/2016/5/13/chartex" xmlns:cx8="http://schemas.microsoft.com/office/drawing/2016/5/14/chartex" xmlns:aink="http://schemas.microsoft.com/office/drawing/2016/ink" xmlns:am3d="http://schemas.microsoft.com/office/drawing/2017/model3d" xmlns:o="urn:schemas-microsoft-com:office:office" xmlns:v="urn:schemas-microsoft-com:vml" xmlns:w10="urn:schemas-microsoft-com:office:word" xmlns:w="http://schemas.openxmlformats.org/wordprocessingml/2006/main" xmlns:w16cid="http://schemas.microsoft.com/office/word/2016/wordml/cid" xmlns:w16se="http://schemas.microsoft.com/office/word/2015/wordml/symex" xmlns:a16="http://schemas.microsoft.com/office/drawing/2014/main" id="{8505A923-6267-4AFB-953E-175452A697FB}"/>
                 </a:ext>
               </a:extLst>
             </wp:docPr>
@@ -10634,7 +10388,7 @@
                     <pic:cNvPr id="1039" name="Рисунок 4">
                       <a:extLst>
                         <a:ext uri="{FF2B5EF4-FFF2-40B4-BE49-F238E27FC236}">
-                          <a16:creationId xmlns:a16="http://schemas.microsoft.com/office/drawing/2014/main" xmlns:w16se="http://schemas.microsoft.com/office/word/2015/wordml/symex" xmlns:w16cid="http://schemas.microsoft.com/office/word/2016/wordml/cid" xmlns:w="http://schemas.openxmlformats.org/wordprocessingml/2006/main" xmlns:w10="urn:schemas-microsoft-com:office:word" xmlns:v="urn:schemas-microsoft-com:vml" xmlns:o="urn:schemas-microsoft-com:office:office" xmlns:am3d="http://schemas.microsoft.com/office/drawing/2017/model3d" xmlns:aink="http://schemas.microsoft.com/office/drawing/2016/ink" xmlns:cx8="http://schemas.microsoft.com/office/drawing/2016/5/14/chartex" xmlns:cx7="http://schemas.microsoft.com/office/drawing/2016/5/13/chartex" xmlns:cx6="http://schemas.microsoft.com/office/drawing/2016/5/12/chartex" xmlns:cx5="http://schemas.microsoft.com/office/drawing/2016/5/11/chartex" xmlns:cx4="http://schemas.microsoft.com/office/drawing/2016/5/10/chartex" xmlns:cx3="http://schemas.microsoft.com/office/drawing/2016/5/9/chartex" xmlns:cx2="http://schemas.microsoft.com/office/drawing/2015/10/21/chartex" xmlns:cx1="http://schemas.microsoft.com/office/drawing/2015/9/8/chartex" xmlns:cx="http://schemas.microsoft.com/office/drawing/2014/chartex" xmlns="" id="{8505A923-6267-4AFB-953E-175452A697FB}"/>
+                          <a16:creationId xmlns="" xmlns:cx="http://schemas.microsoft.com/office/drawing/2014/chartex" xmlns:cx1="http://schemas.microsoft.com/office/drawing/2015/9/8/chartex" xmlns:cx2="http://schemas.microsoft.com/office/drawing/2015/10/21/chartex" xmlns:cx3="http://schemas.microsoft.com/office/drawing/2016/5/9/chartex" xmlns:cx4="http://schemas.microsoft.com/office/drawing/2016/5/10/chartex" xmlns:cx5="http://schemas.microsoft.com/office/drawing/2016/5/11/chartex" xmlns:cx6="http://schemas.microsoft.com/office/drawing/2016/5/12/chartex" xmlns:cx7="http://schemas.microsoft.com/office/drawing/2016/5/13/chartex" xmlns:cx8="http://schemas.microsoft.com/office/drawing/2016/5/14/chartex" xmlns:aink="http://schemas.microsoft.com/office/drawing/2016/ink" xmlns:am3d="http://schemas.microsoft.com/office/drawing/2017/model3d" xmlns:o="urn:schemas-microsoft-com:office:office" xmlns:v="urn:schemas-microsoft-com:vml" xmlns:w10="urn:schemas-microsoft-com:office:word" xmlns:w="http://schemas.openxmlformats.org/wordprocessingml/2006/main" xmlns:w16cid="http://schemas.microsoft.com/office/word/2016/wordml/cid" xmlns:w16se="http://schemas.microsoft.com/office/word/2015/wordml/symex" xmlns:a16="http://schemas.microsoft.com/office/drawing/2014/main" id="{8505A923-6267-4AFB-953E-175452A697FB}"/>
                         </a:ext>
                       </a:extLst>
                     </pic:cNvPr>
@@ -10726,7 +10480,7 @@
             <wp:docPr id="1040" name="Рисунок 6">
               <a:extLst xmlns:a="http://schemas.openxmlformats.org/drawingml/2006/main">
                 <a:ext uri="{FF2B5EF4-FFF2-40B4-BE49-F238E27FC236}">
-                  <a16:creationId xmlns:a16="http://schemas.microsoft.com/office/drawing/2014/main" xmlns:w16se="http://schemas.microsoft.com/office/word/2015/wordml/symex" xmlns:w16cid="http://schemas.microsoft.com/office/word/2016/wordml/cid" xmlns:w="http://schemas.openxmlformats.org/wordprocessingml/2006/main" xmlns:w10="urn:schemas-microsoft-com:office:word" xmlns:v="urn:schemas-microsoft-com:vml" xmlns:o="urn:schemas-microsoft-com:office:office" xmlns:am3d="http://schemas.microsoft.com/office/drawing/2017/model3d" xmlns:aink="http://schemas.microsoft.com/office/drawing/2016/ink" xmlns:cx8="http://schemas.microsoft.com/office/drawing/2016/5/14/chartex" xmlns:cx7="http://schemas.microsoft.com/office/drawing/2016/5/13/chartex" xmlns:cx6="http://schemas.microsoft.com/office/drawing/2016/5/12/chartex" xmlns:cx5="http://schemas.microsoft.com/office/drawing/2016/5/11/chartex" xmlns:cx4="http://schemas.microsoft.com/office/drawing/2016/5/10/chartex" xmlns:cx3="http://schemas.microsoft.com/office/drawing/2016/5/9/chartex" xmlns:cx2="http://schemas.microsoft.com/office/drawing/2015/10/21/chartex" xmlns:cx1="http://schemas.microsoft.com/office/drawing/2015/9/8/chartex" xmlns:cx="http://schemas.microsoft.com/office/drawing/2014/chartex" xmlns="" id="{8E1A6F99-A964-4A02-9264-49EC3700D1FC}"/>
+                  <a16:creationId xmlns="" xmlns:cx="http://schemas.microsoft.com/office/drawing/2014/chartex" xmlns:cx1="http://schemas.microsoft.com/office/drawing/2015/9/8/chartex" xmlns:cx2="http://schemas.microsoft.com/office/drawing/2015/10/21/chartex" xmlns:cx3="http://schemas.microsoft.com/office/drawing/2016/5/9/chartex" xmlns:cx4="http://schemas.microsoft.com/office/drawing/2016/5/10/chartex" xmlns:cx5="http://schemas.microsoft.com/office/drawing/2016/5/11/chartex" xmlns:cx6="http://schemas.microsoft.com/office/drawing/2016/5/12/chartex" xmlns:cx7="http://schemas.microsoft.com/office/drawing/2016/5/13/chartex" xmlns:cx8="http://schemas.microsoft.com/office/drawing/2016/5/14/chartex" xmlns:aink="http://schemas.microsoft.com/office/drawing/2016/ink" xmlns:am3d="http://schemas.microsoft.com/office/drawing/2017/model3d" xmlns:o="urn:schemas-microsoft-com:office:office" xmlns:v="urn:schemas-microsoft-com:vml" xmlns:w10="urn:schemas-microsoft-com:office:word" xmlns:w="http://schemas.openxmlformats.org/wordprocessingml/2006/main" xmlns:w16cid="http://schemas.microsoft.com/office/word/2016/wordml/cid" xmlns:w16se="http://schemas.microsoft.com/office/word/2015/wordml/symex" xmlns:a16="http://schemas.microsoft.com/office/drawing/2014/main" id="{8E1A6F99-A964-4A02-9264-49EC3700D1FC}"/>
                 </a:ext>
               </a:extLst>
             </wp:docPr>
@@ -10740,7 +10494,7 @@
                     <pic:cNvPr id="1040" name="Рисунок 6">
                       <a:extLst>
                         <a:ext uri="{FF2B5EF4-FFF2-40B4-BE49-F238E27FC236}">
-                          <a16:creationId xmlns:a16="http://schemas.microsoft.com/office/drawing/2014/main" xmlns:w16se="http://schemas.microsoft.com/office/word/2015/wordml/symex" xmlns:w16cid="http://schemas.microsoft.com/office/word/2016/wordml/cid" xmlns:w="http://schemas.openxmlformats.org/wordprocessingml/2006/main" xmlns:w10="urn:schemas-microsoft-com:office:word" xmlns:v="urn:schemas-microsoft-com:vml" xmlns:o="urn:schemas-microsoft-com:office:office" xmlns:am3d="http://schemas.microsoft.com/office/drawing/2017/model3d" xmlns:aink="http://schemas.microsoft.com/office/drawing/2016/ink" xmlns:cx8="http://schemas.microsoft.com/office/drawing/2016/5/14/chartex" xmlns:cx7="http://schemas.microsoft.com/office/drawing/2016/5/13/chartex" xmlns:cx6="http://schemas.microsoft.com/office/drawing/2016/5/12/chartex" xmlns:cx5="http://schemas.microsoft.com/office/drawing/2016/5/11/chartex" xmlns:cx4="http://schemas.microsoft.com/office/drawing/2016/5/10/chartex" xmlns:cx3="http://schemas.microsoft.com/office/drawing/2016/5/9/chartex" xmlns:cx2="http://schemas.microsoft.com/office/drawing/2015/10/21/chartex" xmlns:cx1="http://schemas.microsoft.com/office/drawing/2015/9/8/chartex" xmlns:cx="http://schemas.microsoft.com/office/drawing/2014/chartex" xmlns="" id="{8E1A6F99-A964-4A02-9264-49EC3700D1FC}"/>
+                          <a16:creationId xmlns="" xmlns:cx="http://schemas.microsoft.com/office/drawing/2014/chartex" xmlns:cx1="http://schemas.microsoft.com/office/drawing/2015/9/8/chartex" xmlns:cx2="http://schemas.microsoft.com/office/drawing/2015/10/21/chartex" xmlns:cx3="http://schemas.microsoft.com/office/drawing/2016/5/9/chartex" xmlns:cx4="http://schemas.microsoft.com/office/drawing/2016/5/10/chartex" xmlns:cx5="http://schemas.microsoft.com/office/drawing/2016/5/11/chartex" xmlns:cx6="http://schemas.microsoft.com/office/drawing/2016/5/12/chartex" xmlns:cx7="http://schemas.microsoft.com/office/drawing/2016/5/13/chartex" xmlns:cx8="http://schemas.microsoft.com/office/drawing/2016/5/14/chartex" xmlns:aink="http://schemas.microsoft.com/office/drawing/2016/ink" xmlns:am3d="http://schemas.microsoft.com/office/drawing/2017/model3d" xmlns:o="urn:schemas-microsoft-com:office:office" xmlns:v="urn:schemas-microsoft-com:vml" xmlns:w10="urn:schemas-microsoft-com:office:word" xmlns:w="http://schemas.openxmlformats.org/wordprocessingml/2006/main" xmlns:w16cid="http://schemas.microsoft.com/office/word/2016/wordml/cid" xmlns:w16se="http://schemas.microsoft.com/office/word/2015/wordml/symex" xmlns:a16="http://schemas.microsoft.com/office/drawing/2014/main" id="{8E1A6F99-A964-4A02-9264-49EC3700D1FC}"/>
                         </a:ext>
                       </a:extLst>
                     </pic:cNvPr>
@@ -10948,7 +10702,7 @@
                       </a:ln>
                       <a:extLst>
                         <a:ext uri="{91240B29-F687-4f45-9708-019B960494DF}">
-                          <a14:hiddenLine xmlns="" xmlns:mo="http://schemas.microsoft.com/office/mac/office/2008/main" xmlns:mv="urn:schemas-microsoft-com:mac:vml" xmlns:o="urn:schemas-microsoft-com:office:office" xmlns:v="urn:schemas-microsoft-com:vml" xmlns:w10="urn:schemas-microsoft-com:office:word" xmlns:w="http://schemas.openxmlformats.org/wordprocessingml/2006/main" xmlns:a14="http://schemas.microsoft.com/office/drawing/2010/main" xmlns:w16se="http://schemas.microsoft.com/office/word/2015/wordml/symex" xmlns:w16cid="http://schemas.microsoft.com/office/word/2016/wordml/cid" xmlns:am3d="http://schemas.microsoft.com/office/drawing/2017/model3d" xmlns:aink="http://schemas.microsoft.com/office/drawing/2016/ink" xmlns:cx8="http://schemas.microsoft.com/office/drawing/2016/5/14/chartex" xmlns:cx7="http://schemas.microsoft.com/office/drawing/2016/5/13/chartex" xmlns:cx6="http://schemas.microsoft.com/office/drawing/2016/5/12/chartex" xmlns:cx5="http://schemas.microsoft.com/office/drawing/2016/5/11/chartex" xmlns:cx4="http://schemas.microsoft.com/office/drawing/2016/5/10/chartex" xmlns:cx3="http://schemas.microsoft.com/office/drawing/2016/5/9/chartex" xmlns:cx2="http://schemas.microsoft.com/office/drawing/2015/10/21/chartex" xmlns:cx1="http://schemas.microsoft.com/office/drawing/2015/9/8/chartex" xmlns:cx="http://schemas.microsoft.com/office/drawing/2014/chartex" w="9525">
+                          <a14:hiddenLine xmlns:cx="http://schemas.microsoft.com/office/drawing/2014/chartex" xmlns:cx1="http://schemas.microsoft.com/office/drawing/2015/9/8/chartex" xmlns:cx2="http://schemas.microsoft.com/office/drawing/2015/10/21/chartex" xmlns:cx3="http://schemas.microsoft.com/office/drawing/2016/5/9/chartex" xmlns:cx4="http://schemas.microsoft.com/office/drawing/2016/5/10/chartex" xmlns:cx5="http://schemas.microsoft.com/office/drawing/2016/5/11/chartex" xmlns:cx6="http://schemas.microsoft.com/office/drawing/2016/5/12/chartex" xmlns:cx7="http://schemas.microsoft.com/office/drawing/2016/5/13/chartex" xmlns:cx8="http://schemas.microsoft.com/office/drawing/2016/5/14/chartex" xmlns:aink="http://schemas.microsoft.com/office/drawing/2016/ink" xmlns:am3d="http://schemas.microsoft.com/office/drawing/2017/model3d" xmlns:w16cid="http://schemas.microsoft.com/office/word/2016/wordml/cid" xmlns:w16se="http://schemas.microsoft.com/office/word/2015/wordml/symex" xmlns:a14="http://schemas.microsoft.com/office/drawing/2010/main" xmlns:w="http://schemas.openxmlformats.org/wordprocessingml/2006/main" xmlns:w10="urn:schemas-microsoft-com:office:word" xmlns:v="urn:schemas-microsoft-com:vml" xmlns:o="urn:schemas-microsoft-com:office:office" xmlns:mv="urn:schemas-microsoft-com:mac:vml" xmlns:mo="http://schemas.microsoft.com/office/mac/office/2008/main" xmlns="" w="9525">
                             <a:solidFill>
                               <a:srgbClr val="000000"/>
                             </a:solidFill>
@@ -10974,7 +10728,7 @@
             </wp:anchor>
           </w:drawing>
         </mc:Choice>
-        <mc:Fallback xmlns:w16se="http://schemas.microsoft.com/office/word/2015/wordml/symex" xmlns:w16cid="http://schemas.microsoft.com/office/word/2016/wordml/cid" xmlns:am3d="http://schemas.microsoft.com/office/drawing/2017/model3d" xmlns:aink="http://schemas.microsoft.com/office/drawing/2016/ink" xmlns:cx8="http://schemas.microsoft.com/office/drawing/2016/5/14/chartex" xmlns:cx7="http://schemas.microsoft.com/office/drawing/2016/5/13/chartex" xmlns:cx6="http://schemas.microsoft.com/office/drawing/2016/5/12/chartex" xmlns:cx5="http://schemas.microsoft.com/office/drawing/2016/5/11/chartex" xmlns:cx4="http://schemas.microsoft.com/office/drawing/2016/5/10/chartex" xmlns:cx3="http://schemas.microsoft.com/office/drawing/2016/5/9/chartex" xmlns:cx2="http://schemas.microsoft.com/office/drawing/2015/10/21/chartex" xmlns:cx1="http://schemas.microsoft.com/office/drawing/2015/9/8/chartex" xmlns:cx="http://schemas.microsoft.com/office/drawing/2014/chartex">
+        <mc:Fallback xmlns:cx="http://schemas.microsoft.com/office/drawing/2014/chartex" xmlns:cx1="http://schemas.microsoft.com/office/drawing/2015/9/8/chartex" xmlns:cx2="http://schemas.microsoft.com/office/drawing/2015/10/21/chartex" xmlns:cx3="http://schemas.microsoft.com/office/drawing/2016/5/9/chartex" xmlns:cx4="http://schemas.microsoft.com/office/drawing/2016/5/10/chartex" xmlns:cx5="http://schemas.microsoft.com/office/drawing/2016/5/11/chartex" xmlns:cx6="http://schemas.microsoft.com/office/drawing/2016/5/12/chartex" xmlns:cx7="http://schemas.microsoft.com/office/drawing/2016/5/13/chartex" xmlns:cx8="http://schemas.microsoft.com/office/drawing/2016/5/14/chartex" xmlns:aink="http://schemas.microsoft.com/office/drawing/2016/ink" xmlns:am3d="http://schemas.microsoft.com/office/drawing/2017/model3d" xmlns:w16cid="http://schemas.microsoft.com/office/word/2016/wordml/cid" xmlns:w16se="http://schemas.microsoft.com/office/word/2015/wordml/symex">
           <w:pict>
             <v:oval w14:anchorId="7629F76B" id="Овал 5" o:spid="_x0000_s1026" style="position:absolute;margin-left:270pt;margin-top:7.45pt;width:4.1pt;height:4.1pt;z-index:251661312;visibility:visible;mso-wrap-style:square;mso-width-percent:0;mso-height-percent:0;mso-wrap-distance-left:9pt;mso-wrap-distance-top:0;mso-wrap-distance-right:9pt;mso-wrap-distance-bottom:0;mso-position-horizontal:absolute;mso-position-horizontal-relative:text;mso-position-vertical:absolute;mso-position-vertical-relative:text;mso-width-percent:0;mso-height-percent:0;mso-width-relative:page;mso-height-relative:page;v-text-anchor:top" o:gfxdata="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" fillcolor="red" stroked="f"/>
           </w:pict>
@@ -11030,7 +10784,7 @@
                       </a:ln>
                       <a:extLst>
                         <a:ext uri="{91240B29-F687-4f45-9708-019B960494DF}">
-                          <a14:hiddenLine xmlns="" xmlns:mo="http://schemas.microsoft.com/office/mac/office/2008/main" xmlns:mv="urn:schemas-microsoft-com:mac:vml" xmlns:o="urn:schemas-microsoft-com:office:office" xmlns:v="urn:schemas-microsoft-com:vml" xmlns:w10="urn:schemas-microsoft-com:office:word" xmlns:w="http://schemas.openxmlformats.org/wordprocessingml/2006/main" xmlns:a14="http://schemas.microsoft.com/office/drawing/2010/main" xmlns:w16se="http://schemas.microsoft.com/office/word/2015/wordml/symex" xmlns:w16cid="http://schemas.microsoft.com/office/word/2016/wordml/cid" xmlns:am3d="http://schemas.microsoft.com/office/drawing/2017/model3d" xmlns:aink="http://schemas.microsoft.com/office/drawing/2016/ink" xmlns:cx8="http://schemas.microsoft.com/office/drawing/2016/5/14/chartex" xmlns:cx7="http://schemas.microsoft.com/office/drawing/2016/5/13/chartex" xmlns:cx6="http://schemas.microsoft.com/office/drawing/2016/5/12/chartex" xmlns:cx5="http://schemas.microsoft.com/office/drawing/2016/5/11/chartex" xmlns:cx4="http://schemas.microsoft.com/office/drawing/2016/5/10/chartex" xmlns:cx3="http://schemas.microsoft.com/office/drawing/2016/5/9/chartex" xmlns:cx2="http://schemas.microsoft.com/office/drawing/2015/10/21/chartex" xmlns:cx1="http://schemas.microsoft.com/office/drawing/2015/9/8/chartex" xmlns:cx="http://schemas.microsoft.com/office/drawing/2014/chartex" w="9525">
+                          <a14:hiddenLine xmlns:cx="http://schemas.microsoft.com/office/drawing/2014/chartex" xmlns:cx1="http://schemas.microsoft.com/office/drawing/2015/9/8/chartex" xmlns:cx2="http://schemas.microsoft.com/office/drawing/2015/10/21/chartex" xmlns:cx3="http://schemas.microsoft.com/office/drawing/2016/5/9/chartex" xmlns:cx4="http://schemas.microsoft.com/office/drawing/2016/5/10/chartex" xmlns:cx5="http://schemas.microsoft.com/office/drawing/2016/5/11/chartex" xmlns:cx6="http://schemas.microsoft.com/office/drawing/2016/5/12/chartex" xmlns:cx7="http://schemas.microsoft.com/office/drawing/2016/5/13/chartex" xmlns:cx8="http://schemas.microsoft.com/office/drawing/2016/5/14/chartex" xmlns:aink="http://schemas.microsoft.com/office/drawing/2016/ink" xmlns:am3d="http://schemas.microsoft.com/office/drawing/2017/model3d" xmlns:w16cid="http://schemas.microsoft.com/office/word/2016/wordml/cid" xmlns:w16se="http://schemas.microsoft.com/office/word/2015/wordml/symex" xmlns:a14="http://schemas.microsoft.com/office/drawing/2010/main" xmlns:w="http://schemas.openxmlformats.org/wordprocessingml/2006/main" xmlns:w10="urn:schemas-microsoft-com:office:word" xmlns:v="urn:schemas-microsoft-com:vml" xmlns:o="urn:schemas-microsoft-com:office:office" xmlns:mv="urn:schemas-microsoft-com:mac:vml" xmlns:mo="http://schemas.microsoft.com/office/mac/office/2008/main" xmlns="" w="9525">
                             <a:solidFill>
                               <a:srgbClr val="000000"/>
                             </a:solidFill>
@@ -11056,7 +10810,7 @@
             </wp:anchor>
           </w:drawing>
         </mc:Choice>
-        <mc:Fallback xmlns:w16se="http://schemas.microsoft.com/office/word/2015/wordml/symex" xmlns:w16cid="http://schemas.microsoft.com/office/word/2016/wordml/cid" xmlns:am3d="http://schemas.microsoft.com/office/drawing/2017/model3d" xmlns:aink="http://schemas.microsoft.com/office/drawing/2016/ink" xmlns:cx8="http://schemas.microsoft.com/office/drawing/2016/5/14/chartex" xmlns:cx7="http://schemas.microsoft.com/office/drawing/2016/5/13/chartex" xmlns:cx6="http://schemas.microsoft.com/office/drawing/2016/5/12/chartex" xmlns:cx5="http://schemas.microsoft.com/office/drawing/2016/5/11/chartex" xmlns:cx4="http://schemas.microsoft.com/office/drawing/2016/5/10/chartex" xmlns:cx3="http://schemas.microsoft.com/office/drawing/2016/5/9/chartex" xmlns:cx2="http://schemas.microsoft.com/office/drawing/2015/10/21/chartex" xmlns:cx1="http://schemas.microsoft.com/office/drawing/2015/9/8/chartex" xmlns:cx="http://schemas.microsoft.com/office/drawing/2014/chartex">
+        <mc:Fallback xmlns:cx="http://schemas.microsoft.com/office/drawing/2014/chartex" xmlns:cx1="http://schemas.microsoft.com/office/drawing/2015/9/8/chartex" xmlns:cx2="http://schemas.microsoft.com/office/drawing/2015/10/21/chartex" xmlns:cx3="http://schemas.microsoft.com/office/drawing/2016/5/9/chartex" xmlns:cx4="http://schemas.microsoft.com/office/drawing/2016/5/10/chartex" xmlns:cx5="http://schemas.microsoft.com/office/drawing/2016/5/11/chartex" xmlns:cx6="http://schemas.microsoft.com/office/drawing/2016/5/12/chartex" xmlns:cx7="http://schemas.microsoft.com/office/drawing/2016/5/13/chartex" xmlns:cx8="http://schemas.microsoft.com/office/drawing/2016/5/14/chartex" xmlns:aink="http://schemas.microsoft.com/office/drawing/2016/ink" xmlns:am3d="http://schemas.microsoft.com/office/drawing/2017/model3d" xmlns:w16cid="http://schemas.microsoft.com/office/word/2016/wordml/cid" xmlns:w16se="http://schemas.microsoft.com/office/word/2015/wordml/symex">
           <w:pict>
             <v:oval w14:anchorId="6DDB89EB" id="Овал 4" o:spid="_x0000_s1026" style="position:absolute;margin-left:148.9pt;margin-top:7.45pt;width:4.1pt;height:4.1pt;z-index:251659264;visibility:visible;mso-wrap-style:square;mso-width-percent:0;mso-height-percent:0;mso-wrap-distance-left:9pt;mso-wrap-distance-top:0;mso-wrap-distance-right:9pt;mso-wrap-distance-bottom:0;mso-position-horizontal:absolute;mso-position-horizontal-relative:text;mso-position-vertical:absolute;mso-position-vertical-relative:text;mso-width-percent:0;mso-height-percent:0;mso-width-relative:page;mso-height-relative:page;v-text-anchor:top" o:gfxdata="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" fillcolor="red" stroked="f"/>
           </w:pict>
@@ -11112,7 +10866,7 @@
                       </a:ln>
                       <a:extLst>
                         <a:ext uri="{91240B29-F687-4f45-9708-019B960494DF}">
-                          <a14:hiddenLine xmlns="" xmlns:mo="http://schemas.microsoft.com/office/mac/office/2008/main" xmlns:mv="urn:schemas-microsoft-com:mac:vml" xmlns:o="urn:schemas-microsoft-com:office:office" xmlns:v="urn:schemas-microsoft-com:vml" xmlns:w10="urn:schemas-microsoft-com:office:word" xmlns:w="http://schemas.openxmlformats.org/wordprocessingml/2006/main" xmlns:a14="http://schemas.microsoft.com/office/drawing/2010/main" xmlns:w16se="http://schemas.microsoft.com/office/word/2015/wordml/symex" xmlns:w16cid="http://schemas.microsoft.com/office/word/2016/wordml/cid" xmlns:am3d="http://schemas.microsoft.com/office/drawing/2017/model3d" xmlns:aink="http://schemas.microsoft.com/office/drawing/2016/ink" xmlns:cx8="http://schemas.microsoft.com/office/drawing/2016/5/14/chartex" xmlns:cx7="http://schemas.microsoft.com/office/drawing/2016/5/13/chartex" xmlns:cx6="http://schemas.microsoft.com/office/drawing/2016/5/12/chartex" xmlns:cx5="http://schemas.microsoft.com/office/drawing/2016/5/11/chartex" xmlns:cx4="http://schemas.microsoft.com/office/drawing/2016/5/10/chartex" xmlns:cx3="http://schemas.microsoft.com/office/drawing/2016/5/9/chartex" xmlns:cx2="http://schemas.microsoft.com/office/drawing/2015/10/21/chartex" xmlns:cx1="http://schemas.microsoft.com/office/drawing/2015/9/8/chartex" xmlns:cx="http://schemas.microsoft.com/office/drawing/2014/chartex" w="9525">
+                          <a14:hiddenLine xmlns:cx="http://schemas.microsoft.com/office/drawing/2014/chartex" xmlns:cx1="http://schemas.microsoft.com/office/drawing/2015/9/8/chartex" xmlns:cx2="http://schemas.microsoft.com/office/drawing/2015/10/21/chartex" xmlns:cx3="http://schemas.microsoft.com/office/drawing/2016/5/9/chartex" xmlns:cx4="http://schemas.microsoft.com/office/drawing/2016/5/10/chartex" xmlns:cx5="http://schemas.microsoft.com/office/drawing/2016/5/11/chartex" xmlns:cx6="http://schemas.microsoft.com/office/drawing/2016/5/12/chartex" xmlns:cx7="http://schemas.microsoft.com/office/drawing/2016/5/13/chartex" xmlns:cx8="http://schemas.microsoft.com/office/drawing/2016/5/14/chartex" xmlns:aink="http://schemas.microsoft.com/office/drawing/2016/ink" xmlns:am3d="http://schemas.microsoft.com/office/drawing/2017/model3d" xmlns:w16cid="http://schemas.microsoft.com/office/word/2016/wordml/cid" xmlns:w16se="http://schemas.microsoft.com/office/word/2015/wordml/symex" xmlns:a14="http://schemas.microsoft.com/office/drawing/2010/main" xmlns:w="http://schemas.openxmlformats.org/wordprocessingml/2006/main" xmlns:w10="urn:schemas-microsoft-com:office:word" xmlns:v="urn:schemas-microsoft-com:vml" xmlns:o="urn:schemas-microsoft-com:office:office" xmlns:mv="urn:schemas-microsoft-com:mac:vml" xmlns:mo="http://schemas.microsoft.com/office/mac/office/2008/main" xmlns="" w="9525">
                             <a:solidFill>
                               <a:srgbClr val="000000"/>
                             </a:solidFill>
@@ -11138,7 +10892,7 @@
             </wp:anchor>
           </w:drawing>
         </mc:Choice>
-        <mc:Fallback xmlns:w16se="http://schemas.microsoft.com/office/word/2015/wordml/symex" xmlns:w16cid="http://schemas.microsoft.com/office/word/2016/wordml/cid" xmlns:am3d="http://schemas.microsoft.com/office/drawing/2017/model3d" xmlns:aink="http://schemas.microsoft.com/office/drawing/2016/ink" xmlns:cx8="http://schemas.microsoft.com/office/drawing/2016/5/14/chartex" xmlns:cx7="http://schemas.microsoft.com/office/drawing/2016/5/13/chartex" xmlns:cx6="http://schemas.microsoft.com/office/drawing/2016/5/12/chartex" xmlns:cx5="http://schemas.microsoft.com/office/drawing/2016/5/11/chartex" xmlns:cx4="http://schemas.microsoft.com/office/drawing/2016/5/10/chartex" xmlns:cx3="http://schemas.microsoft.com/office/drawing/2016/5/9/chartex" xmlns:cx2="http://schemas.microsoft.com/office/drawing/2015/10/21/chartex" xmlns:cx1="http://schemas.microsoft.com/office/drawing/2015/9/8/chartex" xmlns:cx="http://schemas.microsoft.com/office/drawing/2014/chartex">
+        <mc:Fallback xmlns:cx="http://schemas.microsoft.com/office/drawing/2014/chartex" xmlns:cx1="http://schemas.microsoft.com/office/drawing/2015/9/8/chartex" xmlns:cx2="http://schemas.microsoft.com/office/drawing/2015/10/21/chartex" xmlns:cx3="http://schemas.microsoft.com/office/drawing/2016/5/9/chartex" xmlns:cx4="http://schemas.microsoft.com/office/drawing/2016/5/10/chartex" xmlns:cx5="http://schemas.microsoft.com/office/drawing/2016/5/11/chartex" xmlns:cx6="http://schemas.microsoft.com/office/drawing/2016/5/12/chartex" xmlns:cx7="http://schemas.microsoft.com/office/drawing/2016/5/13/chartex" xmlns:cx8="http://schemas.microsoft.com/office/drawing/2016/5/14/chartex" xmlns:aink="http://schemas.microsoft.com/office/drawing/2016/ink" xmlns:am3d="http://schemas.microsoft.com/office/drawing/2017/model3d" xmlns:w16cid="http://schemas.microsoft.com/office/word/2016/wordml/cid" xmlns:w16se="http://schemas.microsoft.com/office/word/2015/wordml/symex">
           <w:pict>
             <v:oval w14:anchorId="64D5F1E3" id="Овал 3" o:spid="_x0000_s1026" style="position:absolute;margin-left:27pt;margin-top:7.45pt;width:4.1pt;height:4.1pt;z-index:251660288;visibility:visible;mso-wrap-style:square;mso-width-percent:0;mso-height-percent:0;mso-wrap-distance-left:9pt;mso-wrap-distance-top:0;mso-wrap-distance-right:9pt;mso-wrap-distance-bottom:0;mso-position-horizontal:absolute;mso-position-horizontal-relative:text;mso-position-vertical:absolute;mso-position-vertical-relative:text;mso-width-percent:0;mso-height-percent:0;mso-width-relative:page;mso-height-relative:page;v-text-anchor:top" o:gfxdata="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" fillcolor="red" stroked="f"/>
           </w:pict>
@@ -13276,7 +13030,7 @@
         <a:sysClr val="windowText" lastClr="000000"/>
       </a:dk1>
       <a:lt1>
-        <a:sysClr val="window" lastClr="FFFFFF"/>
+        <a:sysClr val="window" lastClr="EFEFEF"/>
       </a:lt1>
       <a:dk2>
         <a:srgbClr val="1F497D"/>
@@ -13558,7 +13312,7 @@
 </file>
 
 <file path=customXml/itemProps1.xml><?xml version="1.0" encoding="utf-8"?>
-<ds:datastoreItem xmlns:ds="http://schemas.openxmlformats.org/officeDocument/2006/customXml" ds:itemID="{7CD1985D-7E87-43F1-A231-B1013ACEBE68}">
+<ds:datastoreItem xmlns:ds="http://schemas.openxmlformats.org/officeDocument/2006/customXml" ds:itemID="{0A00945F-258B-46C7-9150-82B8CE43E611}">
   <ds:schemaRefs>
     <ds:schemaRef ds:uri="http://schemas.openxmlformats.org/officeDocument/2006/bibliography"/>
   </ds:schemaRefs>
